--- a/SIT789 - Applications of Computer Vision and Speech Processing/task4.1/Task4.1P_AnswerSheet.docx
+++ b/SIT789 - Applications of Computer Vision and Speech Processing/task4.1/Task4.1P_AnswerSheet.docx
@@ -198,8 +198,8 @@
       </w:tblPr>
       <w:tblGrid>
         <w:gridCol w:w="2567"/>
-        <w:gridCol w:w="1089"/>
-        <w:gridCol w:w="5360"/>
+        <w:gridCol w:w="1043"/>
+        <w:gridCol w:w="5406"/>
       </w:tblGrid>
       <w:tr>
         <w:tc>
@@ -301,7 +301,7 @@
               </w:rPr>
             </w:pPr>
             <w:r>
-              <w:t>0.76</w:t>
+              <w:t>0.72</w:t>
             </w:r>
           </w:p>
         </w:tc>
@@ -320,24 +320,31 @@
               <w:rPr>
                 <w:lang w:val="en-US"/>
               </w:rPr>
-              <w:t>Best = 5</w:t>
-            </w:r>
-          </w:p>
-          <w:p>
-            <w:pPr>
-              <w:rPr>
-                <w:lang w:val="en-US"/>
-              </w:rPr>
-            </w:pPr>
-            <w:r>
-              <w:rPr>
+              <w:t xml:space="preserve">Best = </w:t>
+            </w:r>
+            <w:r>
+              <w:rPr>
+                <w:lang w:val="en-US"/>
+              </w:rPr>
+              <w:t>10</w:t>
+            </w:r>
+          </w:p>
+          <w:p>
+            <w:pPr>
+              <w:rPr>
+                <w:lang w:val="en-US"/>
+              </w:rPr>
+            </w:pPr>
+            <w:r>
+              <w:rPr>
+                <w:noProof/>
                 <w:lang w:val="en-US"/>
               </w:rPr>
               <w:drawing>
-                <wp:inline distT="0" distB="0" distL="0" distR="0" wp14:anchorId="2A6BC5E6" wp14:editId="21DF8036">
-                  <wp:extent cx="3266828" cy="1836420"/>
-                  <wp:effectExtent l="0" t="0" r="0" b="0"/>
-                  <wp:docPr id="53246803" name="Picture 1"/>
+                <wp:inline distT="0" distB="0" distL="0" distR="0" wp14:anchorId="17A401B5" wp14:editId="59F606A0">
+                  <wp:extent cx="3287835" cy="1935480"/>
+                  <wp:effectExtent l="0" t="0" r="8255" b="7620"/>
+                  <wp:docPr id="1611477350" name="Picture 1"/>
                   <wp:cNvGraphicFramePr>
                     <a:graphicFrameLocks xmlns:a="http://schemas.openxmlformats.org/drawingml/2006/main" noChangeAspect="1"/>
                   </wp:cNvGraphicFramePr>
@@ -345,7 +352,7 @@
                     <a:graphicData uri="http://schemas.openxmlformats.org/drawingml/2006/picture">
                       <pic:pic xmlns:pic="http://schemas.openxmlformats.org/drawingml/2006/picture">
                         <pic:nvPicPr>
-                          <pic:cNvPr id="53246803" name=""/>
+                          <pic:cNvPr id="1611477350" name=""/>
                           <pic:cNvPicPr/>
                         </pic:nvPicPr>
                         <pic:blipFill>
@@ -357,7 +364,7 @@
                         <pic:spPr>
                           <a:xfrm>
                             <a:off x="0" y="0"/>
-                            <a:ext cx="3279156" cy="1843350"/>
+                            <a:ext cx="3292216" cy="1938059"/>
                           </a:xfrm>
                           <a:prstGeom prst="rect">
                             <a:avLst/>
@@ -450,7 +457,7 @@
               </w:rPr>
             </w:pPr>
             <w:r>
-              <w:t>0.72</w:t>
+              <w:t>0.69</w:t>
             </w:r>
           </w:p>
         </w:tc>
@@ -498,7 +505,7 @@
               </w:rPr>
             </w:pPr>
             <w:r>
-              <w:t>0.71</w:t>
+              <w:t>0.66</w:t>
             </w:r>
           </w:p>
         </w:tc>
@@ -594,7 +601,7 @@
               </w:rPr>
             </w:pPr>
             <w:r>
-              <w:t>0.66</w:t>
+              <w:t>0.63</w:t>
             </w:r>
           </w:p>
         </w:tc>
@@ -753,6 +760,9 @@
                 <w:lang w:val="en-US"/>
               </w:rPr>
             </w:pPr>
+            <w:r>
+              <w:t>0.84</w:t>
+            </w:r>
           </w:p>
         </w:tc>
         <w:tc>
@@ -770,7 +780,54 @@
               <w:rPr>
                 <w:lang w:val="en-US"/>
               </w:rPr>
-              <w:t>Here you need to provide the best C and its corresponding confusion matrix. For example, if C=10 achieves the best overall accuracy, you need to provide the confusion matrix of your SVM when C=10.</w:t>
+              <w:t>Best = 20, 40, 50</w:t>
+            </w:r>
+          </w:p>
+          <w:p>
+            <w:pPr>
+              <w:rPr>
+                <w:lang w:val="en-US"/>
+              </w:rPr>
+            </w:pPr>
+            <w:r>
+              <w:rPr>
+                <w:lang w:val="en-US"/>
+              </w:rPr>
+              <w:drawing>
+                <wp:inline distT="0" distB="0" distL="0" distR="0" wp14:anchorId="19F622AF" wp14:editId="046EC849">
+                  <wp:extent cx="3496338" cy="2072640"/>
+                  <wp:effectExtent l="0" t="0" r="8890" b="3810"/>
+                  <wp:docPr id="533379372" name="Picture 1"/>
+                  <wp:cNvGraphicFramePr>
+                    <a:graphicFrameLocks xmlns:a="http://schemas.openxmlformats.org/drawingml/2006/main" noChangeAspect="1"/>
+                  </wp:cNvGraphicFramePr>
+                  <a:graphic xmlns:a="http://schemas.openxmlformats.org/drawingml/2006/main">
+                    <a:graphicData uri="http://schemas.openxmlformats.org/drawingml/2006/picture">
+                      <pic:pic xmlns:pic="http://schemas.openxmlformats.org/drawingml/2006/picture">
+                        <pic:nvPicPr>
+                          <pic:cNvPr id="533379372" name=""/>
+                          <pic:cNvPicPr/>
+                        </pic:nvPicPr>
+                        <pic:blipFill>
+                          <a:blip r:embed="rId7"/>
+                          <a:stretch>
+                            <a:fillRect/>
+                          </a:stretch>
+                        </pic:blipFill>
+                        <pic:spPr>
+                          <a:xfrm>
+                            <a:off x="0" y="0"/>
+                            <a:ext cx="3498758" cy="2074075"/>
+                          </a:xfrm>
+                          <a:prstGeom prst="rect">
+                            <a:avLst/>
+                          </a:prstGeom>
+                        </pic:spPr>
+                      </pic:pic>
+                    </a:graphicData>
+                  </a:graphic>
+                </wp:inline>
+              </w:drawing>
             </w:r>
           </w:p>
         </w:tc>
@@ -804,6 +861,9 @@
                 <w:lang w:val="en-US"/>
               </w:rPr>
             </w:pPr>
+            <w:r>
+              <w:t>0.86</w:t>
+            </w:r>
           </w:p>
         </w:tc>
         <w:tc>
@@ -849,6 +909,9 @@
                 <w:lang w:val="en-US"/>
               </w:rPr>
             </w:pPr>
+            <w:r>
+              <w:t>0.84</w:t>
+            </w:r>
           </w:p>
         </w:tc>
         <w:tc>
@@ -894,6 +957,9 @@
                 <w:lang w:val="en-US"/>
               </w:rPr>
             </w:pPr>
+            <w:r>
+              <w:t>0.86</w:t>
+            </w:r>
           </w:p>
         </w:tc>
         <w:tc>
@@ -939,6 +1005,9 @@
                 <w:lang w:val="en-US"/>
               </w:rPr>
             </w:pPr>
+            <w:r>
+              <w:t>0.86</w:t>
+            </w:r>
           </w:p>
         </w:tc>
         <w:tc>
@@ -1100,6 +1169,9 @@
                 <w:lang w:val="en-US"/>
               </w:rPr>
             </w:pPr>
+            <w:r>
+              <w:t>0.80</w:t>
+            </w:r>
           </w:p>
         </w:tc>
         <w:tc>
@@ -1117,77 +1189,55 @@
               <w:rPr>
                 <w:lang w:val="en-US"/>
               </w:rPr>
-              <w:t xml:space="preserve">Here you need to provide the </w:t>
-            </w:r>
-            <w:proofErr w:type="gramStart"/>
-            <w:r>
-              <w:rPr>
-                <w:lang w:val="en-US"/>
-              </w:rPr>
-              <w:t xml:space="preserve">best </w:t>
-            </w:r>
-            <w:proofErr w:type="spellStart"/>
-            <w:r>
-              <w:rPr>
-                <w:lang w:val="en-US"/>
-              </w:rPr>
-              <w:t>n_</w:t>
-            </w:r>
-            <w:proofErr w:type="gramEnd"/>
-            <w:r>
-              <w:rPr>
-                <w:lang w:val="en-US"/>
-              </w:rPr>
-              <w:t>estimators</w:t>
-            </w:r>
-            <w:proofErr w:type="spellEnd"/>
-            <w:r>
-              <w:rPr>
-                <w:lang w:val="en-US"/>
-              </w:rPr>
-              <w:t xml:space="preserve"> and </w:t>
-            </w:r>
-            <w:proofErr w:type="gramStart"/>
-            <w:r>
-              <w:rPr>
-                <w:lang w:val="en-US"/>
-              </w:rPr>
-              <w:t>its</w:t>
-            </w:r>
-            <w:proofErr w:type="gramEnd"/>
-            <w:r>
-              <w:rPr>
-                <w:lang w:val="en-US"/>
-              </w:rPr>
-              <w:t xml:space="preserve"> corresponding confusion matrix. For example, if </w:t>
-            </w:r>
-            <w:proofErr w:type="spellStart"/>
-            <w:r>
-              <w:rPr>
-                <w:lang w:val="en-US"/>
-              </w:rPr>
-              <w:t>n_estimators</w:t>
-            </w:r>
-            <w:proofErr w:type="spellEnd"/>
-            <w:r>
-              <w:rPr>
-                <w:lang w:val="en-US"/>
-              </w:rPr>
-              <w:t xml:space="preserve">=50 achieves the best overall accuracy, you need to provide the confusion matrix of your AdaBoost when </w:t>
-            </w:r>
-            <w:proofErr w:type="spellStart"/>
-            <w:r>
-              <w:rPr>
-                <w:lang w:val="en-US"/>
-              </w:rPr>
-              <w:t>n_estimators</w:t>
-            </w:r>
-            <w:proofErr w:type="spellEnd"/>
-            <w:r>
-              <w:rPr>
-                <w:lang w:val="en-US"/>
-              </w:rPr>
-              <w:t>=50.</w:t>
+              <w:t>Best = 50</w:t>
+            </w:r>
+          </w:p>
+          <w:p>
+            <w:pPr>
+              <w:rPr>
+                <w:lang w:val="en-US"/>
+              </w:rPr>
+            </w:pPr>
+            <w:r>
+              <w:rPr>
+                <w:lang w:val="en-US"/>
+              </w:rPr>
+              <w:lastRenderedPageBreak/>
+              <w:drawing>
+                <wp:inline distT="0" distB="0" distL="0" distR="0" wp14:anchorId="42D6A848" wp14:editId="7BEA1BF6">
+                  <wp:extent cx="3415665" cy="2077179"/>
+                  <wp:effectExtent l="0" t="0" r="0" b="0"/>
+                  <wp:docPr id="491908841" name="Picture 1"/>
+                  <wp:cNvGraphicFramePr>
+                    <a:graphicFrameLocks xmlns:a="http://schemas.openxmlformats.org/drawingml/2006/main" noChangeAspect="1"/>
+                  </wp:cNvGraphicFramePr>
+                  <a:graphic xmlns:a="http://schemas.openxmlformats.org/drawingml/2006/main">
+                    <a:graphicData uri="http://schemas.openxmlformats.org/drawingml/2006/picture">
+                      <pic:pic xmlns:pic="http://schemas.openxmlformats.org/drawingml/2006/picture">
+                        <pic:nvPicPr>
+                          <pic:cNvPr id="491908841" name=""/>
+                          <pic:cNvPicPr/>
+                        </pic:nvPicPr>
+                        <pic:blipFill>
+                          <a:blip r:embed="rId8"/>
+                          <a:stretch>
+                            <a:fillRect/>
+                          </a:stretch>
+                        </pic:blipFill>
+                        <pic:spPr>
+                          <a:xfrm>
+                            <a:off x="0" y="0"/>
+                            <a:ext cx="3425037" cy="2082878"/>
+                          </a:xfrm>
+                          <a:prstGeom prst="rect">
+                            <a:avLst/>
+                          </a:prstGeom>
+                        </pic:spPr>
+                      </pic:pic>
+                    </a:graphicData>
+                  </a:graphic>
+                </wp:inline>
+              </w:drawing>
             </w:r>
           </w:p>
         </w:tc>
@@ -1221,6 +1271,9 @@
                 <w:lang w:val="en-US"/>
               </w:rPr>
             </w:pPr>
+            <w:r>
+              <w:t>0.78</w:t>
+            </w:r>
           </w:p>
         </w:tc>
         <w:tc>
@@ -1266,6 +1319,9 @@
                 <w:lang w:val="en-US"/>
               </w:rPr>
             </w:pPr>
+            <w:r>
+              <w:t>0.78</w:t>
+            </w:r>
           </w:p>
         </w:tc>
         <w:tc>
@@ -1311,6 +1367,9 @@
                 <w:lang w:val="en-US"/>
               </w:rPr>
             </w:pPr>
+            <w:r>
+              <w:t>0.78</w:t>
+            </w:r>
           </w:p>
         </w:tc>
         <w:tc>
@@ -1342,6 +1401,7 @@
               <w:rPr>
                 <w:lang w:val="en-US"/>
               </w:rPr>
+              <w:lastRenderedPageBreak/>
               <w:t>250</w:t>
             </w:r>
           </w:p>
@@ -1356,6 +1416,9 @@
                 <w:lang w:val="en-US"/>
               </w:rPr>
             </w:pPr>
+            <w:r>
+              <w:t>0.74</w:t>
+            </w:r>
           </w:p>
         </w:tc>
         <w:tc>
